--- a/Assignment REPORT.docx
+++ b/Assignment REPORT.docx
@@ -170,7 +170,6 @@
           <w14:ligatures w14:val="none"/>
         </w:rPr>
       </w:pPr>
-      <w:proofErr w:type="spellStart"/>
       <w:r>
         <w:rPr>
           <w:rFonts w:ascii="Lato" w:eastAsia="Times New Roman" w:hAnsi="Lato" w:cs="Times New Roman"/>
@@ -181,10 +180,15 @@
           <w:szCs w:val="29"/>
           <w14:ligatures w14:val="none"/>
         </w:rPr>
-        <w:t>Github</w:t>
-      </w:r>
-      <w:proofErr w:type="spellEnd"/>
-      <w:r>
+        <w:t>20/12/2023</w:t>
+      </w:r>
+    </w:p>
+    <w:p>
+      <w:pPr>
+        <w:shd w:val="clear" w:color="auto" w:fill="FFFFFF"/>
+        <w:spacing w:after="0" w:line="240" w:lineRule="auto"/>
+        <w:jc w:val="center"/>
+        <w:outlineLvl w:val="0"/>
         <w:rPr>
           <w:rFonts w:ascii="Lato" w:eastAsia="Times New Roman" w:hAnsi="Lato" w:cs="Times New Roman"/>
           <w:color w:val="202122"/>
@@ -194,8 +198,8 @@
           <w:szCs w:val="29"/>
           <w14:ligatures w14:val="none"/>
         </w:rPr>
-        <w:t xml:space="preserve"> Link - </w:t>
-      </w:r>
+      </w:pPr>
+      <w:proofErr w:type="spellStart"/>
       <w:r>
         <w:rPr>
           <w:rFonts w:ascii="Lato" w:eastAsia="Times New Roman" w:hAnsi="Lato" w:cs="Times New Roman"/>
@@ -206,6 +210,31 @@
           <w:szCs w:val="29"/>
           <w14:ligatures w14:val="none"/>
         </w:rPr>
+        <w:t>Github</w:t>
+      </w:r>
+      <w:proofErr w:type="spellEnd"/>
+      <w:r>
+        <w:rPr>
+          <w:rFonts w:ascii="Lato" w:eastAsia="Times New Roman" w:hAnsi="Lato" w:cs="Times New Roman"/>
+          <w:color w:val="202122"/>
+          <w:spacing w:val="3"/>
+          <w:kern w:val="36"/>
+          <w:sz w:val="29"/>
+          <w:szCs w:val="29"/>
+          <w14:ligatures w14:val="none"/>
+        </w:rPr>
+        <w:t xml:space="preserve"> Link - </w:t>
+      </w:r>
+      <w:r>
+        <w:rPr>
+          <w:rFonts w:ascii="Lato" w:eastAsia="Times New Roman" w:hAnsi="Lato" w:cs="Times New Roman"/>
+          <w:color w:val="202122"/>
+          <w:spacing w:val="3"/>
+          <w:kern w:val="36"/>
+          <w:sz w:val="29"/>
+          <w:szCs w:val="29"/>
+          <w14:ligatures w14:val="none"/>
+        </w:rPr>
         <w:t>https://github.com/DavidJalisevs/BioPrincipleAssignment2</w:t>
       </w:r>
     </w:p>
@@ -215,7 +244,17 @@
           <w:bottom w:val="single" w:sz="6" w:space="1" w:color="auto"/>
         </w:pBdr>
         <w:spacing w:after="0" w:line="240" w:lineRule="auto"/>
+        <w:ind w:firstLine="720"/>
         <w:jc w:val="center"/>
+        <w:rPr>
+          <w:rFonts w:ascii="Arial" w:eastAsia="Times New Roman" w:hAnsi="Arial" w:cs="Arial"/>
+          <w:kern w:val="0"/>
+          <w:sz w:val="16"/>
+          <w:szCs w:val="16"/>
+          <w14:ligatures w14:val="none"/>
+        </w:rPr>
+      </w:pPr>
+      <w:r>
         <w:rPr>
           <w:rFonts w:ascii="Arial" w:eastAsia="Times New Roman" w:hAnsi="Arial" w:cs="Arial"/>
           <w:vanish/>
@@ -224,23 +263,17 @@
           <w:szCs w:val="16"/>
           <w14:ligatures w14:val="none"/>
         </w:rPr>
-      </w:pPr>
-      <w:r>
-        <w:rPr>
-          <w:rFonts w:ascii="Arial" w:eastAsia="Times New Roman" w:hAnsi="Arial" w:cs="Arial"/>
-          <w:vanish/>
-          <w:kern w:val="0"/>
-          <w:sz w:val="16"/>
-          <w:szCs w:val="16"/>
-          <w14:ligatures w14:val="none"/>
-        </w:rPr>
         <w:t>Top of Form</w:t>
       </w:r>
+    </w:p>
+    <w:p>
+      <w:pPr>
+        <w:jc w:val="center"/>
+      </w:pPr>
     </w:p>
     <w:p/>
     <w:p/>
     <w:p/>
-    <w:p/>
     <w:p>
       <w:pPr>
         <w:jc w:val="center"/>
@@ -285,7 +318,13 @@
     </w:p>
     <w:p>
       <w:r>
-        <w:t xml:space="preserve">The analysis leverages publicly available TCGA </w:t>
+        <w:t xml:space="preserve">The analysis </w:t>
+      </w:r>
+      <w:r>
+        <w:t>uses</w:t>
+      </w:r>
+      <w:r>
+        <w:t xml:space="preserve"> publicly available TCGA </w:t>
       </w:r>
       <w:proofErr w:type="spellStart"/>
       <w:r>
@@ -330,7 +369,6 @@
           <w:sz w:val="36"/>
           <w:szCs w:val="36"/>
         </w:rPr>
-        <w:lastRenderedPageBreak/>
         <w:t>Methods (draft)</w:t>
       </w:r>
     </w:p>
@@ -1050,7 +1088,7 @@
           <w:szCs w:val="32"/>
         </w:rPr>
         <w:drawing>
-          <wp:anchor distT="0" distB="0" distL="114300" distR="114300" simplePos="0" relativeHeight="251658240" behindDoc="1" locked="0" layoutInCell="1" allowOverlap="1" wp14:anchorId="5ADADBA6" wp14:editId="2EB8DCD2">
+          <wp:anchor distT="0" distB="0" distL="114300" distR="114300" simplePos="0" relativeHeight="251658240" behindDoc="1" locked="0" layoutInCell="1" allowOverlap="1" wp14:anchorId="5ADADBA6" wp14:editId="27A607E5">
             <wp:simplePos x="0" y="0"/>
             <wp:positionH relativeFrom="margin">
               <wp:align>right</wp:align>
@@ -2380,6 +2418,7 @@
   <w:style w:type="character" w:default="1" w:styleId="DefaultParagraphFont">
     <w:name w:val="Default Paragraph Font"/>
     <w:uiPriority w:val="1"/>
+    <w:semiHidden/>
     <w:unhideWhenUsed/>
   </w:style>
   <w:style w:type="table" w:default="1" w:styleId="TableNormal">
